--- a/documentation/Анализ предметной области.docx
+++ b/documentation/Анализ предметной области.docx
@@ -1,6 +1,6 @@
 
 <file path=word/document.xml><?xml version="1.0" encoding="utf-8"?>
-<w:document xmlns:wpc="http://schemas.microsoft.com/office/word/2010/wordprocessingCanvas" xmlns:mc="http://schemas.openxmlformats.org/markup-compatibility/2006" xmlns:o="urn:schemas-microsoft-com:office:office" xmlns:r="http://schemas.openxmlformats.org/officeDocument/2006/relationships" xmlns:m="http://schemas.openxmlformats.org/officeDocument/2006/math" xmlns:v="urn:schemas-microsoft-com:vml" xmlns:wp14="http://schemas.microsoft.com/office/word/2010/wordprocessingDrawing" xmlns:wp="http://schemas.openxmlformats.org/drawingml/2006/wordprocessingDrawing" xmlns:w10="urn:schemas-microsoft-com:office:word" xmlns:w="http://schemas.openxmlformats.org/wordprocessingml/2006/main" xmlns:w14="http://schemas.microsoft.com/office/word/2010/wordml" xmlns:w15="http://schemas.microsoft.com/office/word/2012/wordml" xmlns:wpg="http://schemas.microsoft.com/office/word/2010/wordprocessingGroup" xmlns:wpi="http://schemas.microsoft.com/office/word/2010/wordprocessingInk" xmlns:wne="http://schemas.microsoft.com/office/word/2006/wordml" xmlns:wps="http://schemas.microsoft.com/office/word/2010/wordprocessingShape" mc:Ignorable="w14 w15 wp14">
+<w:document xmlns:wpc="http://schemas.microsoft.com/office/word/2010/wordprocessingCanvas" xmlns:cx="http://schemas.microsoft.com/office/drawing/2014/chartex" xmlns:cx1="http://schemas.microsoft.com/office/drawing/2015/9/8/chartex" xmlns:mc="http://schemas.openxmlformats.org/markup-compatibility/2006" xmlns:o="urn:schemas-microsoft-com:office:office" xmlns:r="http://schemas.openxmlformats.org/officeDocument/2006/relationships" xmlns:m="http://schemas.openxmlformats.org/officeDocument/2006/math" xmlns:v="urn:schemas-microsoft-com:vml" xmlns:wp14="http://schemas.microsoft.com/office/word/2010/wordprocessingDrawing" xmlns:wp="http://schemas.openxmlformats.org/drawingml/2006/wordprocessingDrawing" xmlns:w10="urn:schemas-microsoft-com:office:word" xmlns:w="http://schemas.openxmlformats.org/wordprocessingml/2006/main" xmlns:w14="http://schemas.microsoft.com/office/word/2010/wordml" xmlns:w15="http://schemas.microsoft.com/office/word/2012/wordml" xmlns:w16se="http://schemas.microsoft.com/office/word/2015/wordml/symex" xmlns:wpg="http://schemas.microsoft.com/office/word/2010/wordprocessingGroup" xmlns:wpi="http://schemas.microsoft.com/office/word/2010/wordprocessingInk" xmlns:wne="http://schemas.microsoft.com/office/word/2006/wordml" xmlns:wps="http://schemas.microsoft.com/office/word/2010/wordprocessingShape" mc:Ignorable="w14 w15 w16se wp14">
   <w:body>
     <w:p>
       <w:pPr>
@@ -928,7 +928,6 @@
         </w:rPr>
         <w:t xml:space="preserve">Программный интерфейс приложения </w:t>
       </w:r>
-      <w:proofErr w:type="spellStart"/>
       <w:r>
         <w:rPr>
           <w:rFonts w:ascii="Times New Roman" w:hAnsi="Times New Roman" w:cs="Times New Roman"/>
@@ -937,7 +936,6 @@
         </w:rPr>
         <w:t>GitHub</w:t>
       </w:r>
-      <w:proofErr w:type="spellEnd"/>
       <w:r>
         <w:rPr>
           <w:rFonts w:ascii="Times New Roman" w:hAnsi="Times New Roman" w:cs="Times New Roman"/>
@@ -945,7 +943,6 @@
         </w:rPr>
         <w:t xml:space="preserve"> (</w:t>
       </w:r>
-      <w:proofErr w:type="spellStart"/>
       <w:r>
         <w:rPr>
           <w:rFonts w:ascii="Times New Roman" w:hAnsi="Times New Roman" w:cs="Times New Roman"/>
@@ -954,7 +951,6 @@
         </w:rPr>
         <w:t>GitHub</w:t>
       </w:r>
-      <w:proofErr w:type="spellEnd"/>
       <w:r>
         <w:rPr>
           <w:rFonts w:ascii="Times New Roman" w:hAnsi="Times New Roman" w:cs="Times New Roman"/>
@@ -1482,23 +1478,21 @@
           <w:rFonts w:ascii="Times New Roman" w:hAnsi="Times New Roman" w:cs="Times New Roman"/>
           <w:sz w:val="24"/>
         </w:rPr>
-        <w:t xml:space="preserve">, выбранных для оповещения </w:t>
-      </w:r>
-      <w:proofErr w:type="spellStart"/>
-      <w:r>
-        <w:rPr>
-          <w:rFonts w:ascii="Times New Roman" w:hAnsi="Times New Roman" w:cs="Times New Roman"/>
-          <w:sz w:val="24"/>
-        </w:rPr>
-        <w:t>пользоветелем</w:t>
-      </w:r>
-      <w:proofErr w:type="spellEnd"/>
-      <w:r>
-        <w:rPr>
-          <w:rFonts w:ascii="Times New Roman" w:hAnsi="Times New Roman" w:cs="Times New Roman"/>
-          <w:sz w:val="24"/>
-        </w:rPr>
-        <w:t>;</w:t>
+        <w:t>, в</w:t>
+      </w:r>
+      <w:r>
+        <w:rPr>
+          <w:rFonts w:ascii="Times New Roman" w:hAnsi="Times New Roman" w:cs="Times New Roman"/>
+          <w:sz w:val="24"/>
+        </w:rPr>
+        <w:t>ыбранных для оповещения пользова</w:t>
+      </w:r>
+      <w:r>
+        <w:rPr>
+          <w:rFonts w:ascii="Times New Roman" w:hAnsi="Times New Roman" w:cs="Times New Roman"/>
+          <w:sz w:val="24"/>
+        </w:rPr>
+        <w:t>телем;</w:t>
       </w:r>
     </w:p>
     <w:p>
@@ -1519,23 +1513,15 @@
           <w:rFonts w:ascii="Times New Roman" w:hAnsi="Times New Roman" w:cs="Times New Roman"/>
           <w:sz w:val="24"/>
         </w:rPr>
-        <w:t xml:space="preserve">Удалять </w:t>
-      </w:r>
-      <w:proofErr w:type="spellStart"/>
-      <w:r>
-        <w:rPr>
-          <w:rFonts w:ascii="Times New Roman" w:hAnsi="Times New Roman" w:cs="Times New Roman"/>
-          <w:sz w:val="24"/>
-        </w:rPr>
-        <w:t>репозитории</w:t>
-      </w:r>
-      <w:proofErr w:type="spellEnd"/>
-      <w:r>
-        <w:rPr>
-          <w:rFonts w:ascii="Times New Roman" w:hAnsi="Times New Roman" w:cs="Times New Roman"/>
-          <w:sz w:val="24"/>
-        </w:rPr>
-        <w:t xml:space="preserve"> из этого списка;</w:t>
+        <w:t xml:space="preserve">Взаимодействовать с </w:t>
+      </w:r>
+      <w:r>
+        <w:rPr>
+          <w:rFonts w:ascii="Times New Roman" w:hAnsi="Times New Roman" w:cs="Times New Roman"/>
+          <w:sz w:val="24"/>
+          <w:lang w:val="en-US"/>
+        </w:rPr>
+        <w:t>GitHub API;</w:t>
       </w:r>
     </w:p>
     <w:p>
@@ -1556,47 +1542,17 @@
           <w:rFonts w:ascii="Times New Roman" w:hAnsi="Times New Roman" w:cs="Times New Roman"/>
           <w:sz w:val="24"/>
         </w:rPr>
-        <w:t xml:space="preserve">Взаимодействовать с </w:t>
-      </w:r>
-      <w:proofErr w:type="spellStart"/>
-      <w:r>
-        <w:rPr>
-          <w:rFonts w:ascii="Times New Roman" w:hAnsi="Times New Roman" w:cs="Times New Roman"/>
-          <w:sz w:val="24"/>
-          <w:lang w:val="en-US"/>
-        </w:rPr>
-        <w:t>GitHub</w:t>
-      </w:r>
-      <w:proofErr w:type="spellEnd"/>
-      <w:r>
-        <w:rPr>
-          <w:rFonts w:ascii="Times New Roman" w:hAnsi="Times New Roman" w:cs="Times New Roman"/>
-          <w:sz w:val="24"/>
-          <w:lang w:val="en-US"/>
-        </w:rPr>
-        <w:t xml:space="preserve"> API;</w:t>
-      </w:r>
-    </w:p>
-    <w:p>
-      <w:pPr>
-        <w:pStyle w:val="a3"/>
-        <w:numPr>
-          <w:ilvl w:val="0"/>
-          <w:numId w:val="2"/>
-        </w:numPr>
+        <w:t>Хранить информацию о пользователе в базе данных;</w:t>
+      </w:r>
+    </w:p>
+    <w:p>
+      <w:pPr>
         <w:jc w:val="both"/>
         <w:rPr>
           <w:rFonts w:ascii="Times New Roman" w:hAnsi="Times New Roman" w:cs="Times New Roman"/>
           <w:sz w:val="24"/>
         </w:rPr>
       </w:pPr>
-      <w:r>
-        <w:rPr>
-          <w:rFonts w:ascii="Times New Roman" w:hAnsi="Times New Roman" w:cs="Times New Roman"/>
-          <w:sz w:val="24"/>
-        </w:rPr>
-        <w:t>Хранить информацию о пользователе в базе данных;</w:t>
-      </w:r>
     </w:p>
     <w:p>
       <w:pPr>
@@ -1606,6 +1562,8 @@
           <w:sz w:val="24"/>
         </w:rPr>
       </w:pPr>
+      <w:bookmarkStart w:id="0" w:name="_GoBack"/>
+      <w:bookmarkEnd w:id="0"/>
       <w:r>
         <w:rPr>
           <w:rFonts w:ascii="Times New Roman" w:hAnsi="Times New Roman" w:cs="Times New Roman"/>
@@ -1651,7 +1609,6 @@
         </w:rPr>
         <w:t xml:space="preserve"> на </w:t>
       </w:r>
-      <w:proofErr w:type="spellStart"/>
       <w:r>
         <w:rPr>
           <w:rFonts w:ascii="Times New Roman" w:hAnsi="Times New Roman" w:cs="Times New Roman"/>
@@ -1660,7 +1617,6 @@
         </w:rPr>
         <w:t>GitHub</w:t>
       </w:r>
-      <w:proofErr w:type="spellEnd"/>
       <w:r>
         <w:rPr>
           <w:rFonts w:ascii="Times New Roman" w:hAnsi="Times New Roman" w:cs="Times New Roman"/>
@@ -1689,8 +1645,6 @@
         </w:rPr>
         <w:t>Своевременно оповещать о коммитах;</w:t>
       </w:r>
-      <w:bookmarkStart w:id="0" w:name="_GoBack"/>
-      <w:bookmarkEnd w:id="0"/>
     </w:p>
     <w:p>
       <w:pPr>
@@ -1801,7 +1755,6 @@
         </w:rPr>
         <w:t xml:space="preserve">Авторизованный пользователь (пользователь, прошедший авторизацию через </w:t>
       </w:r>
-      <w:proofErr w:type="spellStart"/>
       <w:r>
         <w:rPr>
           <w:rFonts w:ascii="Times New Roman" w:hAnsi="Times New Roman" w:cs="Times New Roman"/>
@@ -1810,7 +1763,6 @@
         </w:rPr>
         <w:t>GitHub</w:t>
       </w:r>
-      <w:proofErr w:type="spellEnd"/>
       <w:r>
         <w:rPr>
           <w:rFonts w:ascii="Times New Roman" w:hAnsi="Times New Roman" w:cs="Times New Roman"/>
@@ -1853,7 +1805,6 @@
         </w:rPr>
         <w:t xml:space="preserve">пользователь, не прошедший авторизацию через </w:t>
       </w:r>
-      <w:proofErr w:type="spellStart"/>
       <w:r>
         <w:rPr>
           <w:rFonts w:ascii="Times New Roman" w:hAnsi="Times New Roman" w:cs="Times New Roman"/>
@@ -1862,7 +1813,6 @@
         </w:rPr>
         <w:t>GitHub</w:t>
       </w:r>
-      <w:proofErr w:type="spellEnd"/>
       <w:r>
         <w:rPr>
           <w:rFonts w:ascii="Times New Roman" w:hAnsi="Times New Roman" w:cs="Times New Roman"/>
@@ -1950,16 +1900,7 @@
           <w:sz w:val="24"/>
           <w:szCs w:val="24"/>
         </w:rPr>
-        <w:t>, которые могут составить конкуренцию</w:t>
-      </w:r>
-      <w:r>
-        <w:rPr>
-          <w:rFonts w:ascii="Times New Roman" w:hAnsi="Times New Roman" w:cs="Times New Roman"/>
-          <w:color w:val="000000"/>
-          <w:sz w:val="24"/>
-          <w:szCs w:val="24"/>
-        </w:rPr>
-        <w:t>:</w:t>
+        <w:t>, которые могут составить конкуренцию:</w:t>
       </w:r>
     </w:p>
     <w:p>
@@ -2023,16 +1964,7 @@
           <w:sz w:val="24"/>
           <w:szCs w:val="24"/>
         </w:rPr>
-        <w:t>Недостатки</w:t>
-      </w:r>
-      <w:r>
-        <w:rPr>
-          <w:rFonts w:ascii="Times New Roman" w:hAnsi="Times New Roman" w:cs="Times New Roman"/>
-          <w:color w:val="000000"/>
-          <w:sz w:val="24"/>
-          <w:szCs w:val="24"/>
-        </w:rPr>
-        <w:t xml:space="preserve">: </w:t>
+        <w:t xml:space="preserve">Недостатки: </w:t>
       </w:r>
     </w:p>
     <w:p>
@@ -2219,7 +2151,6 @@
         </w:rPr>
         <w:t xml:space="preserve">Авторизация через </w:t>
       </w:r>
-      <w:proofErr w:type="spellStart"/>
       <w:r>
         <w:rPr>
           <w:rFonts w:ascii="Times New Roman" w:hAnsi="Times New Roman" w:cs="Times New Roman"/>
@@ -2230,7 +2161,6 @@
         </w:rPr>
         <w:t>GitHub</w:t>
       </w:r>
-      <w:proofErr w:type="spellEnd"/>
       <w:r>
         <w:rPr>
           <w:rFonts w:ascii="Times New Roman" w:hAnsi="Times New Roman" w:cs="Times New Roman"/>
@@ -2261,16 +2191,7 @@
           <w:sz w:val="24"/>
           <w:szCs w:val="24"/>
         </w:rPr>
-        <w:t>Недостатки</w:t>
-      </w:r>
-      <w:r>
-        <w:rPr>
-          <w:rFonts w:ascii="Times New Roman" w:hAnsi="Times New Roman" w:cs="Times New Roman"/>
-          <w:color w:val="000000"/>
-          <w:sz w:val="24"/>
-          <w:szCs w:val="24"/>
-        </w:rPr>
-        <w:t xml:space="preserve">: </w:t>
+        <w:t xml:space="preserve">Недостатки: </w:t>
       </w:r>
     </w:p>
     <w:p>
@@ -2397,8 +2318,8 @@
 </file>
 
 <file path=word/numbering.xml><?xml version="1.0" encoding="utf-8"?>
-<w:numbering xmlns:wpc="http://schemas.microsoft.com/office/word/2010/wordprocessingCanvas" xmlns:mc="http://schemas.openxmlformats.org/markup-compatibility/2006" xmlns:o="urn:schemas-microsoft-com:office:office" xmlns:r="http://schemas.openxmlformats.org/officeDocument/2006/relationships" xmlns:m="http://schemas.openxmlformats.org/officeDocument/2006/math" xmlns:v="urn:schemas-microsoft-com:vml" xmlns:wp14="http://schemas.microsoft.com/office/word/2010/wordprocessingDrawing" xmlns:wp="http://schemas.openxmlformats.org/drawingml/2006/wordprocessingDrawing" xmlns:w10="urn:schemas-microsoft-com:office:word" xmlns:w="http://schemas.openxmlformats.org/wordprocessingml/2006/main" xmlns:w14="http://schemas.microsoft.com/office/word/2010/wordml" xmlns:w15="http://schemas.microsoft.com/office/word/2012/wordml" xmlns:wpg="http://schemas.microsoft.com/office/word/2010/wordprocessingGroup" xmlns:wpi="http://schemas.microsoft.com/office/word/2010/wordprocessingInk" xmlns:wne="http://schemas.microsoft.com/office/word/2006/wordml" xmlns:wps="http://schemas.microsoft.com/office/word/2010/wordprocessingShape" mc:Ignorable="w14 w15 wp14">
-  <w:abstractNum w:abstractNumId="0">
+<w:numbering xmlns:wpc="http://schemas.microsoft.com/office/word/2010/wordprocessingCanvas" xmlns:cx="http://schemas.microsoft.com/office/drawing/2014/chartex" xmlns:cx1="http://schemas.microsoft.com/office/drawing/2015/9/8/chartex" xmlns:mc="http://schemas.openxmlformats.org/markup-compatibility/2006" xmlns:o="urn:schemas-microsoft-com:office:office" xmlns:r="http://schemas.openxmlformats.org/officeDocument/2006/relationships" xmlns:m="http://schemas.openxmlformats.org/officeDocument/2006/math" xmlns:v="urn:schemas-microsoft-com:vml" xmlns:wp14="http://schemas.microsoft.com/office/word/2010/wordprocessingDrawing" xmlns:wp="http://schemas.openxmlformats.org/drawingml/2006/wordprocessingDrawing" xmlns:w10="urn:schemas-microsoft-com:office:word" xmlns:w="http://schemas.openxmlformats.org/wordprocessingml/2006/main" xmlns:w14="http://schemas.microsoft.com/office/word/2010/wordml" xmlns:w15="http://schemas.microsoft.com/office/word/2012/wordml" xmlns:w16se="http://schemas.microsoft.com/office/word/2015/wordml/symex" xmlns:wpg="http://schemas.microsoft.com/office/word/2010/wordprocessingGroup" xmlns:wpi="http://schemas.microsoft.com/office/word/2010/wordprocessingInk" xmlns:wne="http://schemas.microsoft.com/office/word/2006/wordml" xmlns:wps="http://schemas.microsoft.com/office/word/2010/wordprocessingShape" mc:Ignorable="w14 w15 w16se wp14">
+  <w:abstractNum w:abstractNumId="0" w15:restartNumberingAfterBreak="0">
     <w:nsid w:val="0DB62B1F"/>
     <w:multiLevelType w:val="hybridMultilevel"/>
     <w:tmpl w:val="1EA05A02"/>
@@ -2511,7 +2432,7 @@
       </w:rPr>
     </w:lvl>
   </w:abstractNum>
-  <w:abstractNum w:abstractNumId="1">
+  <w:abstractNum w:abstractNumId="1" w15:restartNumberingAfterBreak="0">
     <w:nsid w:val="14245045"/>
     <w:multiLevelType w:val="hybridMultilevel"/>
     <w:tmpl w:val="D9DEA6DE"/>
@@ -2600,7 +2521,7 @@
       </w:pPr>
     </w:lvl>
   </w:abstractNum>
-  <w:abstractNum w:abstractNumId="2">
+  <w:abstractNum w:abstractNumId="2" w15:restartNumberingAfterBreak="0">
     <w:nsid w:val="22E7313A"/>
     <w:multiLevelType w:val="hybridMultilevel"/>
     <w:tmpl w:val="6C34933C"/>
@@ -2713,7 +2634,7 @@
       </w:rPr>
     </w:lvl>
   </w:abstractNum>
-  <w:abstractNum w:abstractNumId="3">
+  <w:abstractNum w:abstractNumId="3" w15:restartNumberingAfterBreak="0">
     <w:nsid w:val="27F8079B"/>
     <w:multiLevelType w:val="hybridMultilevel"/>
     <w:tmpl w:val="CA1C1DA2"/>
@@ -2826,7 +2747,7 @@
       </w:rPr>
     </w:lvl>
   </w:abstractNum>
-  <w:abstractNum w:abstractNumId="4">
+  <w:abstractNum w:abstractNumId="4" w15:restartNumberingAfterBreak="0">
     <w:nsid w:val="29B544E9"/>
     <w:multiLevelType w:val="hybridMultilevel"/>
     <w:tmpl w:val="AE4A0168"/>
@@ -2939,7 +2860,7 @@
       </w:rPr>
     </w:lvl>
   </w:abstractNum>
-  <w:abstractNum w:abstractNumId="5">
+  <w:abstractNum w:abstractNumId="5" w15:restartNumberingAfterBreak="0">
     <w:nsid w:val="3C0430B1"/>
     <w:multiLevelType w:val="hybridMultilevel"/>
     <w:tmpl w:val="85466F54"/>
@@ -3052,7 +2973,7 @@
       </w:rPr>
     </w:lvl>
   </w:abstractNum>
-  <w:abstractNum w:abstractNumId="6">
+  <w:abstractNum w:abstractNumId="6" w15:restartNumberingAfterBreak="0">
     <w:nsid w:val="571F0546"/>
     <w:multiLevelType w:val="hybridMultilevel"/>
     <w:tmpl w:val="1A688028"/>
@@ -3165,7 +3086,7 @@
       </w:rPr>
     </w:lvl>
   </w:abstractNum>
-  <w:abstractNum w:abstractNumId="7">
+  <w:abstractNum w:abstractNumId="7" w15:restartNumberingAfterBreak="0">
     <w:nsid w:val="6BC06C4B"/>
     <w:multiLevelType w:val="hybridMultilevel"/>
     <w:tmpl w:val="56B0F774"/>
@@ -3306,7 +3227,7 @@
 </file>
 
 <file path=word/styles.xml><?xml version="1.0" encoding="utf-8"?>
-<w:styles xmlns:mc="http://schemas.openxmlformats.org/markup-compatibility/2006" xmlns:r="http://schemas.openxmlformats.org/officeDocument/2006/relationships" xmlns:w="http://schemas.openxmlformats.org/wordprocessingml/2006/main" xmlns:w14="http://schemas.microsoft.com/office/word/2010/wordml" xmlns:w15="http://schemas.microsoft.com/office/word/2012/wordml" mc:Ignorable="w14 w15">
+<w:styles xmlns:mc="http://schemas.openxmlformats.org/markup-compatibility/2006" xmlns:r="http://schemas.openxmlformats.org/officeDocument/2006/relationships" xmlns:w="http://schemas.openxmlformats.org/wordprocessingml/2006/main" xmlns:w14="http://schemas.microsoft.com/office/word/2010/wordml" xmlns:w15="http://schemas.microsoft.com/office/word/2012/wordml" xmlns:w16se="http://schemas.microsoft.com/office/word/2015/wordml/symex" mc:Ignorable="w14 w15 w16se">
   <w:docDefaults>
     <w:rPrDefault>
       <w:rPr>
